--- a/структура2.docx
+++ b/структура2.docx
@@ -510,6 +510,549 @@
       <w:pPr>
         <w:pStyle w:val="1"/>
         <w:numPr>
+          <w:ilvl w:val="3"/>
+          <w:numId w:val="2"/>
+        </w:numPr>
+        <w:spacing w:line="360" w:lineRule="auto"/>
+        <w:jc w:val="center"/>
+        <w:rPr>
+          <w:rFonts w:ascii="Times New Roman" w:hAnsi="Times New Roman" w:cs="Times New Roman"/>
+          <w:color w:val="auto"/>
+          <w:sz w:val="32"/>
+          <w:szCs w:val="32"/>
+        </w:rPr>
+      </w:pPr>
+      <w:r>
+        <w:rPr>
+          <w:rFonts w:ascii="Times New Roman" w:hAnsi="Times New Roman" w:cs="Times New Roman"/>
+          <w:color w:val="auto"/>
+          <w:sz w:val="32"/>
+          <w:szCs w:val="32"/>
+        </w:rPr>
+        <w:t xml:space="preserve">Класс </w:t>
+      </w:r>
+      <w:proofErr w:type="spellStart"/>
+      <w:r>
+        <w:rPr>
+          <w:rFonts w:ascii="Times New Roman" w:hAnsi="Times New Roman" w:cs="Times New Roman"/>
+          <w:color w:val="auto"/>
+          <w:sz w:val="32"/>
+          <w:szCs w:val="32"/>
+          <w:lang w:val="en-US"/>
+        </w:rPr>
+        <w:t>ArmLib</w:t>
+      </w:r>
+      <w:proofErr w:type="spellEnd"/>
+    </w:p>
+    <w:p>
+      <w:pPr>
+        <w:pStyle w:val="1"/>
+        <w:numPr>
+          <w:ilvl w:val="3"/>
+          <w:numId w:val="2"/>
+        </w:numPr>
+        <w:spacing w:line="360" w:lineRule="auto"/>
+        <w:jc w:val="center"/>
+        <w:rPr>
+          <w:rFonts w:ascii="Times New Roman" w:hAnsi="Times New Roman" w:cs="Times New Roman"/>
+          <w:color w:val="auto"/>
+          <w:sz w:val="32"/>
+          <w:szCs w:val="32"/>
+        </w:rPr>
+      </w:pPr>
+      <w:r>
+        <w:rPr>
+          <w:rFonts w:ascii="Times New Roman" w:hAnsi="Times New Roman" w:cs="Times New Roman"/>
+          <w:color w:val="auto"/>
+          <w:sz w:val="32"/>
+          <w:szCs w:val="32"/>
+        </w:rPr>
+        <w:t xml:space="preserve">Класс </w:t>
+      </w:r>
+      <w:r>
+        <w:rPr>
+          <w:rFonts w:ascii="Times New Roman" w:hAnsi="Times New Roman" w:cs="Times New Roman"/>
+          <w:color w:val="auto"/>
+          <w:sz w:val="32"/>
+          <w:szCs w:val="32"/>
+          <w:lang w:val="en-US"/>
+        </w:rPr>
+        <w:t>Layer</w:t>
+      </w:r>
+    </w:p>
+    <w:p>
+      <w:pPr>
+        <w:pStyle w:val="1"/>
+        <w:numPr>
+          <w:ilvl w:val="3"/>
+          <w:numId w:val="2"/>
+        </w:numPr>
+        <w:spacing w:line="360" w:lineRule="auto"/>
+        <w:jc w:val="center"/>
+        <w:rPr>
+          <w:rFonts w:ascii="Times New Roman" w:hAnsi="Times New Roman" w:cs="Times New Roman"/>
+          <w:color w:val="auto"/>
+          <w:sz w:val="32"/>
+          <w:szCs w:val="32"/>
+        </w:rPr>
+      </w:pPr>
+      <w:r>
+        <w:rPr>
+          <w:rFonts w:ascii="Times New Roman" w:hAnsi="Times New Roman" w:cs="Times New Roman"/>
+          <w:color w:val="auto"/>
+          <w:sz w:val="32"/>
+          <w:szCs w:val="32"/>
+        </w:rPr>
+        <w:t xml:space="preserve">Класс </w:t>
+      </w:r>
+      <w:proofErr w:type="spellStart"/>
+      <w:r>
+        <w:rPr>
+          <w:rFonts w:ascii="Times New Roman" w:hAnsi="Times New Roman" w:cs="Times New Roman"/>
+          <w:color w:val="auto"/>
+          <w:sz w:val="32"/>
+          <w:szCs w:val="32"/>
+          <w:lang w:val="en-US"/>
+        </w:rPr>
+        <w:t>EventStack</w:t>
+      </w:r>
+      <w:proofErr w:type="spellEnd"/>
+    </w:p>
+    <w:p>
+      <w:pPr>
+        <w:pStyle w:val="1"/>
+        <w:numPr>
+          <w:ilvl w:val="3"/>
+          <w:numId w:val="2"/>
+        </w:numPr>
+        <w:spacing w:line="360" w:lineRule="auto"/>
+        <w:jc w:val="center"/>
+        <w:rPr>
+          <w:rFonts w:ascii="Times New Roman" w:hAnsi="Times New Roman" w:cs="Times New Roman"/>
+          <w:color w:val="auto"/>
+          <w:sz w:val="32"/>
+          <w:szCs w:val="32"/>
+        </w:rPr>
+      </w:pPr>
+      <w:r>
+        <w:rPr>
+          <w:rFonts w:ascii="Times New Roman" w:hAnsi="Times New Roman" w:cs="Times New Roman"/>
+          <w:color w:val="auto"/>
+          <w:sz w:val="32"/>
+          <w:szCs w:val="32"/>
+        </w:rPr>
+        <w:t>Класс</w:t>
+      </w:r>
+      <w:r>
+        <w:rPr>
+          <w:rFonts w:ascii="Times New Roman" w:hAnsi="Times New Roman" w:cs="Times New Roman"/>
+          <w:color w:val="auto"/>
+          <w:sz w:val="32"/>
+          <w:szCs w:val="32"/>
+          <w:lang w:val="en-US"/>
+        </w:rPr>
+        <w:t xml:space="preserve"> </w:t>
+      </w:r>
+      <w:r>
+        <w:rPr>
+          <w:rFonts w:ascii="Times New Roman" w:hAnsi="Times New Roman" w:cs="Times New Roman"/>
+          <w:color w:val="auto"/>
+          <w:sz w:val="32"/>
+          <w:szCs w:val="32"/>
+          <w:lang w:val="en-US"/>
+        </w:rPr>
+        <w:t>Primitive</w:t>
+      </w:r>
+    </w:p>
+    <w:p>
+      <w:pPr>
+        <w:pStyle w:val="1"/>
+        <w:numPr>
+          <w:ilvl w:val="3"/>
+          <w:numId w:val="2"/>
+        </w:numPr>
+        <w:spacing w:line="360" w:lineRule="auto"/>
+        <w:jc w:val="center"/>
+        <w:rPr>
+          <w:rFonts w:ascii="Times New Roman" w:hAnsi="Times New Roman" w:cs="Times New Roman"/>
+          <w:color w:val="auto"/>
+          <w:sz w:val="32"/>
+          <w:szCs w:val="32"/>
+        </w:rPr>
+      </w:pPr>
+      <w:r>
+        <w:rPr>
+          <w:rFonts w:ascii="Times New Roman" w:hAnsi="Times New Roman" w:cs="Times New Roman"/>
+          <w:color w:val="auto"/>
+          <w:sz w:val="32"/>
+          <w:szCs w:val="32"/>
+        </w:rPr>
+        <w:t>Класс</w:t>
+      </w:r>
+      <w:r>
+        <w:rPr>
+          <w:rFonts w:ascii="Times New Roman" w:hAnsi="Times New Roman" w:cs="Times New Roman"/>
+          <w:color w:val="auto"/>
+          <w:sz w:val="32"/>
+          <w:szCs w:val="32"/>
+          <w:lang w:val="en-US"/>
+        </w:rPr>
+        <w:t xml:space="preserve"> </w:t>
+      </w:r>
+      <w:proofErr w:type="spellStart"/>
+      <w:r>
+        <w:rPr>
+          <w:rFonts w:ascii="Times New Roman" w:hAnsi="Times New Roman" w:cs="Times New Roman"/>
+          <w:color w:val="auto"/>
+          <w:sz w:val="32"/>
+          <w:szCs w:val="32"/>
+          <w:lang w:val="en-US"/>
+        </w:rPr>
+        <w:t>ArmObj</w:t>
+      </w:r>
+      <w:proofErr w:type="spellEnd"/>
+    </w:p>
+    <w:p>
+      <w:pPr>
+        <w:pStyle w:val="1"/>
+        <w:numPr>
+          <w:ilvl w:val="3"/>
+          <w:numId w:val="2"/>
+        </w:numPr>
+        <w:spacing w:line="360" w:lineRule="auto"/>
+        <w:jc w:val="center"/>
+        <w:rPr>
+          <w:rFonts w:ascii="Times New Roman" w:hAnsi="Times New Roman" w:cs="Times New Roman"/>
+          <w:color w:val="auto"/>
+          <w:sz w:val="32"/>
+          <w:szCs w:val="32"/>
+        </w:rPr>
+      </w:pPr>
+      <w:r>
+        <w:rPr>
+          <w:rFonts w:ascii="Times New Roman" w:hAnsi="Times New Roman" w:cs="Times New Roman"/>
+          <w:color w:val="auto"/>
+          <w:sz w:val="32"/>
+          <w:szCs w:val="32"/>
+        </w:rPr>
+        <w:t>Класс</w:t>
+      </w:r>
+      <w:r>
+        <w:rPr>
+          <w:rFonts w:ascii="Times New Roman" w:hAnsi="Times New Roman" w:cs="Times New Roman"/>
+          <w:color w:val="auto"/>
+          <w:sz w:val="32"/>
+          <w:szCs w:val="32"/>
+          <w:lang w:val="en-US"/>
+        </w:rPr>
+        <w:t xml:space="preserve"> </w:t>
+      </w:r>
+      <w:r>
+        <w:rPr>
+          <w:rFonts w:ascii="Times New Roman" w:hAnsi="Times New Roman" w:cs="Times New Roman"/>
+          <w:color w:val="auto"/>
+          <w:sz w:val="32"/>
+          <w:szCs w:val="32"/>
+          <w:lang w:val="en-US"/>
+        </w:rPr>
+        <w:t>Skeleto</w:t>
+      </w:r>
+      <w:r>
+        <w:rPr>
+          <w:rFonts w:ascii="Times New Roman" w:hAnsi="Times New Roman" w:cs="Times New Roman"/>
+          <w:color w:val="auto"/>
+          <w:sz w:val="32"/>
+          <w:szCs w:val="32"/>
+          <w:lang w:val="en-US"/>
+        </w:rPr>
+        <w:t>n</w:t>
+      </w:r>
+    </w:p>
+    <w:p>
+      <w:pPr>
+        <w:pStyle w:val="1"/>
+        <w:numPr>
+          <w:ilvl w:val="3"/>
+          <w:numId w:val="2"/>
+        </w:numPr>
+        <w:spacing w:line="360" w:lineRule="auto"/>
+        <w:jc w:val="center"/>
+        <w:rPr>
+          <w:rFonts w:ascii="Times New Roman" w:hAnsi="Times New Roman" w:cs="Times New Roman"/>
+          <w:color w:val="auto"/>
+          <w:sz w:val="32"/>
+          <w:szCs w:val="32"/>
+        </w:rPr>
+      </w:pPr>
+      <w:r>
+        <w:rPr>
+          <w:rFonts w:ascii="Times New Roman" w:hAnsi="Times New Roman" w:cs="Times New Roman"/>
+          <w:color w:val="auto"/>
+          <w:sz w:val="32"/>
+          <w:szCs w:val="32"/>
+        </w:rPr>
+        <w:t>Класс</w:t>
+      </w:r>
+      <w:r>
+        <w:rPr>
+          <w:rFonts w:ascii="Times New Roman" w:hAnsi="Times New Roman" w:cs="Times New Roman"/>
+          <w:color w:val="auto"/>
+          <w:sz w:val="32"/>
+          <w:szCs w:val="32"/>
+          <w:lang w:val="en-US"/>
+        </w:rPr>
+        <w:t xml:space="preserve"> </w:t>
+      </w:r>
+      <w:proofErr w:type="spellStart"/>
+      <w:r>
+        <w:rPr>
+          <w:rFonts w:ascii="Times New Roman" w:hAnsi="Times New Roman" w:cs="Times New Roman"/>
+          <w:color w:val="auto"/>
+          <w:sz w:val="32"/>
+          <w:szCs w:val="32"/>
+          <w:lang w:val="en-US"/>
+        </w:rPr>
+        <w:t>VisualObj</w:t>
+      </w:r>
+      <w:proofErr w:type="spellEnd"/>
+    </w:p>
+    <w:p>
+      <w:pPr>
+        <w:pStyle w:val="1"/>
+        <w:numPr>
+          <w:ilvl w:val="3"/>
+          <w:numId w:val="2"/>
+        </w:numPr>
+        <w:spacing w:line="360" w:lineRule="auto"/>
+        <w:jc w:val="center"/>
+        <w:rPr>
+          <w:rFonts w:ascii="Times New Roman" w:hAnsi="Times New Roman" w:cs="Times New Roman"/>
+          <w:color w:val="auto"/>
+          <w:sz w:val="32"/>
+          <w:szCs w:val="32"/>
+        </w:rPr>
+      </w:pPr>
+      <w:r>
+        <w:rPr>
+          <w:rFonts w:ascii="Times New Roman" w:hAnsi="Times New Roman" w:cs="Times New Roman"/>
+          <w:color w:val="auto"/>
+          <w:sz w:val="32"/>
+          <w:szCs w:val="32"/>
+        </w:rPr>
+        <w:t>Класс</w:t>
+      </w:r>
+      <w:r>
+        <w:rPr>
+          <w:rFonts w:ascii="Times New Roman" w:hAnsi="Times New Roman" w:cs="Times New Roman"/>
+          <w:color w:val="auto"/>
+          <w:sz w:val="32"/>
+          <w:szCs w:val="32"/>
+          <w:lang w:val="en-US"/>
+        </w:rPr>
+        <w:t xml:space="preserve"> </w:t>
+      </w:r>
+      <w:r>
+        <w:rPr>
+          <w:rFonts w:ascii="Times New Roman" w:hAnsi="Times New Roman" w:cs="Times New Roman"/>
+          <w:color w:val="auto"/>
+          <w:sz w:val="32"/>
+          <w:szCs w:val="32"/>
+          <w:lang w:val="en-US"/>
+        </w:rPr>
+        <w:t>Object</w:t>
+      </w:r>
+    </w:p>
+    <w:p>
+      <w:pPr>
+        <w:pStyle w:val="1"/>
+        <w:numPr>
+          <w:ilvl w:val="3"/>
+          <w:numId w:val="2"/>
+        </w:numPr>
+        <w:spacing w:line="360" w:lineRule="auto"/>
+        <w:jc w:val="center"/>
+        <w:rPr>
+          <w:rFonts w:ascii="Times New Roman" w:hAnsi="Times New Roman" w:cs="Times New Roman"/>
+          <w:color w:val="auto"/>
+          <w:sz w:val="32"/>
+          <w:szCs w:val="32"/>
+        </w:rPr>
+      </w:pPr>
+      <w:r>
+        <w:rPr>
+          <w:rFonts w:ascii="Times New Roman" w:hAnsi="Times New Roman" w:cs="Times New Roman"/>
+          <w:color w:val="auto"/>
+          <w:sz w:val="32"/>
+          <w:szCs w:val="32"/>
+        </w:rPr>
+        <w:t>Класс</w:t>
+      </w:r>
+      <w:r>
+        <w:rPr>
+          <w:rFonts w:ascii="Times New Roman" w:hAnsi="Times New Roman" w:cs="Times New Roman"/>
+          <w:color w:val="auto"/>
+          <w:sz w:val="32"/>
+          <w:szCs w:val="32"/>
+          <w:lang w:val="en-US"/>
+        </w:rPr>
+        <w:t xml:space="preserve"> </w:t>
+      </w:r>
+      <w:r>
+        <w:rPr>
+          <w:rFonts w:ascii="Times New Roman" w:hAnsi="Times New Roman" w:cs="Times New Roman"/>
+          <w:color w:val="auto"/>
+          <w:sz w:val="32"/>
+          <w:szCs w:val="32"/>
+          <w:lang w:val="en-US"/>
+        </w:rPr>
+        <w:t>Image</w:t>
+      </w:r>
+    </w:p>
+    <w:p>
+      <w:pPr>
+        <w:pStyle w:val="1"/>
+        <w:numPr>
+          <w:ilvl w:val="3"/>
+          <w:numId w:val="2"/>
+        </w:numPr>
+        <w:spacing w:line="360" w:lineRule="auto"/>
+        <w:jc w:val="center"/>
+        <w:rPr>
+          <w:rFonts w:ascii="Times New Roman" w:hAnsi="Times New Roman" w:cs="Times New Roman"/>
+          <w:color w:val="auto"/>
+          <w:sz w:val="32"/>
+          <w:szCs w:val="32"/>
+        </w:rPr>
+      </w:pPr>
+      <w:r>
+        <w:rPr>
+          <w:rFonts w:ascii="Times New Roman" w:hAnsi="Times New Roman" w:cs="Times New Roman"/>
+          <w:color w:val="auto"/>
+          <w:sz w:val="32"/>
+          <w:szCs w:val="32"/>
+        </w:rPr>
+        <w:t>Класс</w:t>
+      </w:r>
+      <w:r>
+        <w:rPr>
+          <w:rFonts w:ascii="Times New Roman" w:hAnsi="Times New Roman" w:cs="Times New Roman"/>
+          <w:color w:val="auto"/>
+          <w:sz w:val="32"/>
+          <w:szCs w:val="32"/>
+          <w:lang w:val="en-US"/>
+        </w:rPr>
+        <w:t xml:space="preserve"> </w:t>
+      </w:r>
+      <w:proofErr w:type="spellStart"/>
+      <w:r>
+        <w:rPr>
+          <w:rFonts w:ascii="Times New Roman" w:hAnsi="Times New Roman" w:cs="Times New Roman"/>
+          <w:color w:val="auto"/>
+          <w:sz w:val="32"/>
+          <w:szCs w:val="32"/>
+          <w:lang w:val="en-US"/>
+        </w:rPr>
+        <w:t>Rect</w:t>
+      </w:r>
+      <w:proofErr w:type="spellEnd"/>
+    </w:p>
+    <w:p>
+      <w:pPr>
+        <w:pStyle w:val="1"/>
+        <w:numPr>
+          <w:ilvl w:val="3"/>
+          <w:numId w:val="2"/>
+        </w:numPr>
+        <w:spacing w:line="360" w:lineRule="auto"/>
+        <w:jc w:val="center"/>
+        <w:rPr>
+          <w:rFonts w:ascii="Times New Roman" w:hAnsi="Times New Roman" w:cs="Times New Roman"/>
+          <w:color w:val="auto"/>
+          <w:sz w:val="32"/>
+          <w:szCs w:val="32"/>
+        </w:rPr>
+      </w:pPr>
+      <w:r>
+        <w:rPr>
+          <w:rFonts w:ascii="Times New Roman" w:hAnsi="Times New Roman" w:cs="Times New Roman"/>
+          <w:color w:val="auto"/>
+          <w:sz w:val="32"/>
+          <w:szCs w:val="32"/>
+        </w:rPr>
+        <w:t>Класс</w:t>
+      </w:r>
+      <w:r>
+        <w:rPr>
+          <w:rFonts w:ascii="Times New Roman" w:hAnsi="Times New Roman" w:cs="Times New Roman"/>
+          <w:color w:val="auto"/>
+          <w:sz w:val="32"/>
+          <w:szCs w:val="32"/>
+          <w:lang w:val="en-US"/>
+        </w:rPr>
+        <w:t xml:space="preserve"> </w:t>
+      </w:r>
+      <w:r>
+        <w:rPr>
+          <w:rFonts w:ascii="Times New Roman" w:hAnsi="Times New Roman" w:cs="Times New Roman"/>
+          <w:color w:val="auto"/>
+          <w:sz w:val="32"/>
+          <w:szCs w:val="32"/>
+          <w:lang w:val="en-US"/>
+        </w:rPr>
+        <w:t>Circle</w:t>
+      </w:r>
+    </w:p>
+    <w:p>
+      <w:pPr>
+        <w:pStyle w:val="1"/>
+        <w:numPr>
+          <w:ilvl w:val="3"/>
+          <w:numId w:val="2"/>
+        </w:numPr>
+        <w:spacing w:line="360" w:lineRule="auto"/>
+        <w:jc w:val="center"/>
+        <w:rPr>
+          <w:rFonts w:ascii="Times New Roman" w:hAnsi="Times New Roman" w:cs="Times New Roman"/>
+          <w:color w:val="auto"/>
+          <w:sz w:val="32"/>
+          <w:szCs w:val="32"/>
+        </w:rPr>
+      </w:pPr>
+      <w:r>
+        <w:rPr>
+          <w:rFonts w:ascii="Times New Roman" w:hAnsi="Times New Roman" w:cs="Times New Roman"/>
+          <w:color w:val="auto"/>
+          <w:sz w:val="32"/>
+          <w:szCs w:val="32"/>
+        </w:rPr>
+        <w:lastRenderedPageBreak/>
+        <w:t>Класс</w:t>
+      </w:r>
+      <w:r>
+        <w:rPr>
+          <w:rFonts w:ascii="Times New Roman" w:hAnsi="Times New Roman" w:cs="Times New Roman"/>
+          <w:color w:val="auto"/>
+          <w:sz w:val="32"/>
+          <w:szCs w:val="32"/>
+          <w:lang w:val="en-US"/>
+        </w:rPr>
+        <w:t xml:space="preserve"> </w:t>
+      </w:r>
+      <w:r>
+        <w:rPr>
+          <w:rFonts w:ascii="Times New Roman" w:hAnsi="Times New Roman" w:cs="Times New Roman"/>
+          <w:color w:val="auto"/>
+          <w:sz w:val="32"/>
+          <w:szCs w:val="32"/>
+          <w:lang w:val="en-US"/>
+        </w:rPr>
+        <w:t>Line</w:t>
+      </w:r>
+    </w:p>
+    <w:p>
+      <w:pPr>
+        <w:pStyle w:val="1"/>
+        <w:numPr>
           <w:ilvl w:val="2"/>
           <w:numId w:val="2"/>
         </w:numPr>
@@ -807,7 +1350,6 @@
           <w:sz w:val="36"/>
           <w:szCs w:val="36"/>
         </w:rPr>
-        <w:lastRenderedPageBreak/>
         <w:t>СПИСОК ИСПОЛЬЗОВАННЫХ ИСТОЧНИКОВ</w:t>
       </w:r>
     </w:p>
@@ -852,6 +1394,7 @@
           <w:sz w:val="36"/>
           <w:szCs w:val="36"/>
         </w:rPr>
+        <w:lastRenderedPageBreak/>
         <w:t>ТЗ</w:t>
       </w:r>
     </w:p>
